--- a/ExamenParcial.docx
+++ b/ExamenParcial.docx
@@ -7,6 +7,12 @@
         <w:t>Pregunta 1.- Explicar los 5 drivers arquitecturales del método ADDv3. (3 puntos)</w:t>
       </w:r>
     </w:p>
+    <w:p/>
+    <w:p>
+      <w:r>
+        <w:t>1</w:t>
+      </w:r>
+    </w:p>
     <w:p>
       <w:r>
         <w:t>Pregunta 2.- Explicar cada uno de los conceptos de diseño del método ADDv3. (3 puntos)</w:t>
@@ -14,86 +20,22 @@
     </w:p>
     <w:p>
       <w:r>
-        <w:t xml:space="preserve">Pregunta 3.- Explicar el diseño estratégico de </w:t>
-      </w:r>
-      <w:proofErr w:type="spellStart"/>
-      <w:r>
-        <w:t>Domain</w:t>
-      </w:r>
-      <w:proofErr w:type="spellEnd"/>
-      <w:r>
-        <w:t xml:space="preserve"> </w:t>
-      </w:r>
-      <w:proofErr w:type="spellStart"/>
-      <w:r>
-        <w:t>Driven</w:t>
-      </w:r>
-      <w:proofErr w:type="spellEnd"/>
-      <w:r>
-        <w:t xml:space="preserve"> </w:t>
-      </w:r>
-      <w:proofErr w:type="spellStart"/>
-      <w:r>
-        <w:t>Design</w:t>
-      </w:r>
-      <w:proofErr w:type="spellEnd"/>
-      <w:r>
-        <w:t>. (4 puntos)</w:t>
+        <w:t>Pregunta 3.- Explicar el diseño estratégico de Domain Driven Design. (4 puntos)</w:t>
       </w:r>
     </w:p>
     <w:p>
       <w:r>
-        <w:t xml:space="preserve">Pregunta 4.- Explicar el diseño táctico de </w:t>
-      </w:r>
-      <w:proofErr w:type="spellStart"/>
-      <w:r>
-        <w:t>Domain</w:t>
-      </w:r>
-      <w:proofErr w:type="spellEnd"/>
-      <w:r>
-        <w:t xml:space="preserve"> </w:t>
-      </w:r>
-      <w:proofErr w:type="spellStart"/>
-      <w:r>
-        <w:t>Driven</w:t>
-      </w:r>
-      <w:proofErr w:type="spellEnd"/>
-      <w:r>
-        <w:t xml:space="preserve"> </w:t>
-      </w:r>
-      <w:proofErr w:type="spellStart"/>
-      <w:r>
-        <w:t>Design</w:t>
-      </w:r>
-      <w:proofErr w:type="spellEnd"/>
-      <w:r>
-        <w:t>. (4 puntos)</w:t>
+        <w:t>Pregunta 4.- Explicar el diseño táctico de Domain Driven Design. (4 puntos)</w:t>
       </w:r>
     </w:p>
     <w:p>
       <w:r>
-        <w:t xml:space="preserve">Pregunta 5.- Desarrollar un </w:t>
-      </w:r>
-      <w:proofErr w:type="spellStart"/>
-      <w:r>
-        <w:t>endpoint</w:t>
-      </w:r>
-      <w:proofErr w:type="spellEnd"/>
-      <w:r>
-        <w:t xml:space="preserve"> para editar los datos de un cliente. (3 puntos)</w:t>
+        <w:t>Pregunta 5.- Desarrollar un endpoint para editar los datos de un cliente. (3 puntos)</w:t>
       </w:r>
     </w:p>
     <w:p>
       <w:r>
-        <w:t xml:space="preserve">Pregunta 6.- Desarrollar un </w:t>
-      </w:r>
-      <w:proofErr w:type="spellStart"/>
-      <w:r>
-        <w:t>endpoint</w:t>
-      </w:r>
-      <w:proofErr w:type="spellEnd"/>
-      <w:r>
-        <w:t xml:space="preserve"> para listar las cuentas bancarias bloqueadas dado un rango de fechas. (3 puntos)</w:t>
+        <w:t>Pregunta 6.- Desarrollar un endpoint para listar las cuentas bancarias bloqueadas dado un rango de fechas. (3 puntos)</w:t>
       </w:r>
     </w:p>
     <w:sectPr>

--- a/ExamenParcial.docx
+++ b/ExamenParcial.docx
@@ -18,9 +18,21 @@
         <w:t>Pregunta 2.- Explicar cada uno de los conceptos de diseño del método ADDv3. (3 puntos)</w:t>
       </w:r>
     </w:p>
+    <w:p/>
+    <w:p>
+      <w:r>
+        <w:t>2</w:t>
+      </w:r>
+    </w:p>
     <w:p>
       <w:r>
         <w:t>Pregunta 3.- Explicar el diseño estratégico de Domain Driven Design. (4 puntos)</w:t>
+      </w:r>
+    </w:p>
+    <w:p/>
+    <w:p>
+      <w:r>
+        <w:t>3</w:t>
       </w:r>
     </w:p>
     <w:p>
